--- a/Documentacion/Proyecto/Carta de autorización para administración y publicación de proyectos de grado.docx
+++ b/Documentacion/Proyecto/Carta de autorización para administración y publicación de proyectos de grado.docx
@@ -44,7 +44,19 @@
             <w:rPr>
               <w:rStyle w:val="Contenidocarta"/>
             </w:rPr>
-            <w:t xml:space="preserve">24 </w:t>
+            <w:t>2</w:t>
+          </w:r>
+          <w:r>
+            <w:rPr>
+              <w:rStyle w:val="Contenidocarta"/>
+            </w:rPr>
+            <w:t>6</w:t>
+          </w:r>
+          <w:r>
+            <w:rPr>
+              <w:rStyle w:val="Contenidocarta"/>
+            </w:rPr>
+            <w:t xml:space="preserve"> </w:t>
           </w:r>
           <w:proofErr w:type="gramStart"/>
           <w:r>
@@ -822,7 +834,6 @@
           <w:placeholder>
             <w:docPart w:val="06C9BC1B30BD4AA085B1D5C6B11CD108"/>
           </w:placeholder>
-          <w:showingPlcHdr/>
         </w:sdtPr>
         <w:sdtEndPr>
           <w:rPr>
@@ -834,10 +845,9 @@
         <w:sdtContent>
           <w:r>
             <w:rPr>
-              <w:rStyle w:val="Textodelmarcadordeposicin"/>
-              <w:rFonts w:ascii="Tahoma" w:hAnsi="Tahoma" w:cs="Tahoma"/>
-            </w:rPr>
-            <w:t>Haga clic aquí para escribir texto.</w:t>
+              <w:rStyle w:val="Cartaautorizacion"/>
+            </w:rPr>
+            <w:t>Ingeniero de Software</w:t>
           </w:r>
         </w:sdtContent>
       </w:sdt>
@@ -1266,7 +1276,6 @@
             <w:placeholder>
               <w:docPart w:val="EB2F14D115F347048A15329B19699BC7"/>
             </w:placeholder>
-            <w:showingPlcHdr/>
           </w:sdtPr>
           <w:sdtEndPr>
             <w:rPr>
@@ -1296,9 +1305,9 @@
                 </w:pPr>
                 <w:r>
                   <w:rPr>
-                    <w:rStyle w:val="Textodelmarcadordeposicin"/>
+                    <w:rStyle w:val="Contenidocarta"/>
                   </w:rPr>
-                  <w:t>Haga clic aquí para escribir texto.</w:t>
+                  <w:t>Ingeniería y tecnologías de la información</w:t>
                 </w:r>
               </w:p>
             </w:tc>
@@ -1351,7 +1360,6 @@
             <w:placeholder>
               <w:docPart w:val="A2DFF72FC37446D78B9A985F2F39DCE7"/>
             </w:placeholder>
-            <w:showingPlcHdr/>
           </w:sdtPr>
           <w:sdtEndPr>
             <w:rPr>
@@ -1381,9 +1389,9 @@
                 </w:pPr>
                 <w:r>
                   <w:rPr>
-                    <w:rStyle w:val="Textodelmarcadordeposicin"/>
+                    <w:rStyle w:val="Contenidocarta"/>
                   </w:rPr>
-                  <w:t>Haga clic aquí para escribir texto.</w:t>
+                  <w:t>Ingeniería de Software</w:t>
                 </w:r>
               </w:p>
             </w:tc>
@@ -1593,7 +1601,7 @@
               </w:rPr>
               <w:id w:val="1596516571"/>
               <w14:checkbox>
-                <w14:checked w14:val="0"/>
+                <w14:checked w14:val="1"/>
                 <w14:checkedState w14:val="2612" w14:font="MS Gothic"/>
                 <w14:uncheckedState w14:val="2610" w14:font="MS Gothic"/>
               </w14:checkbox>
@@ -1619,7 +1627,7 @@
                     <w:sz w:val="20"/>
                     <w:szCs w:val="20"/>
                   </w:rPr>
-                  <w:t>☐</w:t>
+                  <w:t>☒</w:t>
                 </w:r>
               </w:p>
             </w:sdtContent>
@@ -1731,7 +1739,6 @@
                 <w:rStyle w:val="Contenidocarta"/>
               </w:rPr>
               <w:id w:val="-30655940"/>
-              <w:showingPlcHdr/>
             </w:sdtPr>
             <w:sdtEndPr>
               <w:rPr>
@@ -1756,9 +1763,9 @@
                 </w:pPr>
                 <w:r>
                   <w:rPr>
-                    <w:rStyle w:val="Textodelmarcadordeposicin"/>
+                    <w:rStyle w:val="Contenidocarta"/>
                   </w:rPr>
-                  <w:t>Haga clic aquí para escribir texto.</w:t>
+                  <w:t>JANFOX, videojuego arcade para niños con discapacidad motriz.</w:t>
                 </w:r>
               </w:p>
             </w:sdtContent>
@@ -1842,7 +1849,6 @@
               <w:rStyle w:val="Contenidocarta"/>
             </w:rPr>
             <w:id w:val="-273101630"/>
-            <w:showingPlcHdr/>
             <w:dropDownList>
               <w:listItem w:value="1"/>
               <w:listItem w:displayText="2" w:value="2"/>
@@ -1906,9 +1912,9 @@
                 </w:pPr>
                 <w:r>
                   <w:rPr>
-                    <w:rStyle w:val="Textodelmarcadordeposicin"/>
+                    <w:rStyle w:val="Contenidocarta"/>
                   </w:rPr>
-                  <w:t>Elija un elemento.</w:t>
+                  <w:t>24</w:t>
                 </w:r>
               </w:p>
             </w:tc>
@@ -1948,7 +1954,6 @@
               <w:rStyle w:val="Contenidocarta"/>
             </w:rPr>
             <w:id w:val="-1376544746"/>
-            <w:showingPlcHdr/>
             <w:dropDownList>
               <w:listItem w:value="Ene."/>
               <w:listItem w:displayText="Feb." w:value="Feb."/>
@@ -1993,9 +1998,9 @@
                 </w:pPr>
                 <w:r>
                   <w:rPr>
-                    <w:rStyle w:val="Textodelmarcadordeposicin"/>
+                    <w:rStyle w:val="Contenidocarta"/>
                   </w:rPr>
-                  <w:t>Elija un elemento.</w:t>
+                  <w:t>May.</w:t>
                 </w:r>
               </w:p>
             </w:tc>
@@ -2036,7 +2041,6 @@
               <w:rStyle w:val="Contenidocarta"/>
             </w:rPr>
             <w:id w:val="1720085622"/>
-            <w:showingPlcHdr/>
             <w:dropDownList>
               <w:listItem w:value="2017"/>
               <w:listItem w:displayText="2018" w:value="2018"/>
@@ -2081,9 +2085,9 @@
                 </w:pPr>
                 <w:r>
                   <w:rPr>
-                    <w:rStyle w:val="Textodelmarcadordeposicin"/>
+                    <w:rStyle w:val="Contenidocarta"/>
                   </w:rPr>
-                  <w:t>Elija un elemento.</w:t>
+                  <w:t>2021</w:t>
                 </w:r>
               </w:p>
             </w:tc>
@@ -2155,7 +2159,6 @@
               <w:rStyle w:val="Contenidocarta"/>
             </w:rPr>
             <w:id w:val="2023735648"/>
-            <w:showingPlcHdr/>
             <w:dropDownList>
               <w:listItem w:value="1"/>
               <w:listItem w:displayText="2" w:value="2"/>
@@ -2219,9 +2222,9 @@
                 </w:pPr>
                 <w:r>
                   <w:rPr>
-                    <w:rStyle w:val="Textodelmarcadordeposicin"/>
+                    <w:rStyle w:val="Contenidocarta"/>
                   </w:rPr>
-                  <w:t>Elija un elemento.</w:t>
+                  <w:t>24</w:t>
                 </w:r>
               </w:p>
             </w:tc>
@@ -2261,7 +2264,6 @@
               <w:rStyle w:val="Contenidocarta"/>
             </w:rPr>
             <w:id w:val="-2112889874"/>
-            <w:showingPlcHdr/>
             <w:dropDownList>
               <w:listItem w:value="Ene."/>
               <w:listItem w:displayText="Feb." w:value="Feb."/>
@@ -2306,9 +2308,9 @@
                 </w:pPr>
                 <w:r>
                   <w:rPr>
-                    <w:rStyle w:val="Textodelmarcadordeposicin"/>
+                    <w:rStyle w:val="Contenidocarta"/>
                   </w:rPr>
-                  <w:t>Elija un elemento.</w:t>
+                  <w:t>May.</w:t>
                 </w:r>
               </w:p>
             </w:tc>
@@ -2349,7 +2351,6 @@
               <w:rStyle w:val="Contenidocarta"/>
             </w:rPr>
             <w:id w:val="-1021162675"/>
-            <w:showingPlcHdr/>
             <w:dropDownList>
               <w:listItem w:value="2017"/>
               <w:listItem w:displayText="2018" w:value="2018"/>
@@ -2394,9 +2395,9 @@
                 </w:pPr>
                 <w:r>
                   <w:rPr>
-                    <w:rStyle w:val="Textodelmarcadordeposicin"/>
+                    <w:rStyle w:val="Contenidocarta"/>
                   </w:rPr>
-                  <w:t>Elija un elemento.</w:t>
+                  <w:t>2021</w:t>
                 </w:r>
               </w:p>
             </w:tc>
@@ -2462,7 +2463,6 @@
               <w:alias w:val="(Apellidos, Nombres)"/>
               <w:tag w:val="Nombre (Apellidos, nombres)"/>
               <w:id w:val="105932742"/>
-              <w:showingPlcHdr/>
             </w:sdtPr>
             <w:sdtEndPr>
               <w:rPr>
@@ -2490,9 +2490,21 @@
                 </w:pPr>
                 <w:r>
                   <w:rPr>
-                    <w:rStyle w:val="Textodelmarcadordeposicin"/>
+                    <w:rStyle w:val="Contenidocarta"/>
                   </w:rPr>
-                  <w:t>Haga clic aquí para escribir texto.</w:t>
+                  <w:t>López Barragán</w:t>
+                </w:r>
+                <w:r>
+                  <w:rPr>
+                    <w:rStyle w:val="Contenidocarta"/>
+                  </w:rPr>
+                  <w:t xml:space="preserve"> </w:t>
+                </w:r>
+                <w:r>
+                  <w:rPr>
+                    <w:rStyle w:val="Contenidocarta"/>
+                  </w:rPr>
+                  <w:t>Juan Carlos</w:t>
                 </w:r>
               </w:p>
             </w:sdtContent>
@@ -2571,7 +2583,57 @@
                   <w:rStyle w:val="Contenidocarta"/>
                 </w:rPr>
                 <w:id w:val="1651171057"/>
-                <w:showingPlcHdr/>
+              </w:sdtPr>
+              <w:sdtEndPr>
+                <w:rPr>
+                  <w:rStyle w:val="Fuentedeprrafopredeter"/>
+                  <w:rFonts w:asciiTheme="minorHAnsi" w:hAnsiTheme="minorHAnsi"/>
+                  <w:color w:val="000000"/>
+                  <w:sz w:val="20"/>
+                  <w:szCs w:val="20"/>
+                </w:rPr>
+              </w:sdtEndPr>
+              <w:sdtContent>
+                <w:proofErr w:type="spellStart"/>
+                <w:r>
+                  <w:rPr>
+                    <w:rStyle w:val="Contenidocarta"/>
+                  </w:rPr>
+                  <w:t>VideoJuego</w:t>
+                </w:r>
+                <w:proofErr w:type="spellEnd"/>
+              </w:sdtContent>
+            </w:sdt>
+          </w:p>
+          <w:p>
+            <w:pPr>
+              <w:autoSpaceDE w:val="0"/>
+              <w:autoSpaceDN w:val="0"/>
+              <w:adjustRightInd w:val="0"/>
+              <w:spacing w:line="360" w:lineRule="auto"/>
+              <w:jc w:val="both"/>
+              <w:rPr>
+                <w:rFonts w:ascii="Tahoma" w:hAnsi="Tahoma"/>
+                <w:color w:val="000000"/>
+                <w:sz w:val="20"/>
+                <w:szCs w:val="20"/>
+              </w:rPr>
+            </w:pPr>
+            <w:r>
+              <w:rPr>
+                <w:rFonts w:ascii="Tahoma" w:hAnsi="Tahoma"/>
+                <w:color w:val="000000"/>
+                <w:sz w:val="20"/>
+                <w:szCs w:val="20"/>
+              </w:rPr>
+              <w:t>2.</w:t>
+            </w:r>
+            <w:sdt>
+              <w:sdtPr>
+                <w:rPr>
+                  <w:rStyle w:val="Contenidocarta"/>
+                </w:rPr>
+                <w:id w:val="879446464"/>
               </w:sdtPr>
               <w:sdtEndPr>
                 <w:rPr>
@@ -2585,9 +2647,15 @@
               <w:sdtContent>
                 <w:r>
                   <w:rPr>
-                    <w:rStyle w:val="Textodelmarcadordeposicin"/>
+                    <w:rStyle w:val="Contenidocarta"/>
                   </w:rPr>
-                  <w:t>Haga clic aquí para escribir texto.</w:t>
+                  <w:t>D</w:t>
+                </w:r>
+                <w:r>
+                  <w:rPr>
+                    <w:rStyle w:val="Contenidocarta"/>
+                  </w:rPr>
+                  <w:t>iscapacidad</w:t>
                 </w:r>
               </w:sdtContent>
             </w:sdt>
@@ -2613,15 +2681,14 @@
                 <w:sz w:val="20"/>
                 <w:szCs w:val="20"/>
               </w:rPr>
-              <w:t>2.</w:t>
+              <w:t>3.</w:t>
             </w:r>
             <w:sdt>
               <w:sdtPr>
                 <w:rPr>
                   <w:rStyle w:val="Contenidocarta"/>
                 </w:rPr>
-                <w:id w:val="879446464"/>
-                <w:showingPlcHdr/>
+                <w:id w:val="-1741857977"/>
               </w:sdtPr>
               <w:sdtEndPr>
                 <w:rPr>
@@ -2635,9 +2702,9 @@
               <w:sdtContent>
                 <w:r>
                   <w:rPr>
-                    <w:rStyle w:val="Textodelmarcadordeposicin"/>
+                    <w:rStyle w:val="Contenidocarta"/>
                   </w:rPr>
-                  <w:t>Haga clic aquí para escribir texto.</w:t>
+                  <w:t>Inteligencia Artificial</w:t>
                 </w:r>
               </w:sdtContent>
             </w:sdt>
@@ -2663,15 +2730,14 @@
                 <w:sz w:val="20"/>
                 <w:szCs w:val="20"/>
               </w:rPr>
-              <w:t>3.</w:t>
+              <w:t>4.</w:t>
             </w:r>
             <w:sdt>
               <w:sdtPr>
                 <w:rPr>
                   <w:rStyle w:val="Contenidocarta"/>
                 </w:rPr>
-                <w:id w:val="-1741857977"/>
-                <w:showingPlcHdr/>
+                <w:id w:val="-97561345"/>
               </w:sdtPr>
               <w:sdtEndPr>
                 <w:rPr>
@@ -2685,59 +2751,15 @@
               <w:sdtContent>
                 <w:r>
                   <w:rPr>
-                    <w:rStyle w:val="Textodelmarcadordeposicin"/>
+                    <w:rStyle w:val="Contenidocarta"/>
                   </w:rPr>
-                  <w:t>Haga clic aquí para escribir texto.</w:t>
+                  <w:t>A</w:t>
                 </w:r>
-              </w:sdtContent>
-            </w:sdt>
-          </w:p>
-          <w:p>
-            <w:pPr>
-              <w:autoSpaceDE w:val="0"/>
-              <w:autoSpaceDN w:val="0"/>
-              <w:adjustRightInd w:val="0"/>
-              <w:spacing w:line="360" w:lineRule="auto"/>
-              <w:jc w:val="both"/>
-              <w:rPr>
-                <w:rFonts w:ascii="Tahoma" w:hAnsi="Tahoma"/>
-                <w:color w:val="000000"/>
-                <w:sz w:val="20"/>
-                <w:szCs w:val="20"/>
-              </w:rPr>
-            </w:pPr>
-            <w:r>
-              <w:rPr>
-                <w:rFonts w:ascii="Tahoma" w:hAnsi="Tahoma"/>
-                <w:color w:val="000000"/>
-                <w:sz w:val="20"/>
-                <w:szCs w:val="20"/>
-              </w:rPr>
-              <w:t>4.</w:t>
-            </w:r>
-            <w:sdt>
-              <w:sdtPr>
-                <w:rPr>
-                  <w:rStyle w:val="Contenidocarta"/>
-                </w:rPr>
-                <w:id w:val="-97561345"/>
-                <w:showingPlcHdr/>
-              </w:sdtPr>
-              <w:sdtEndPr>
-                <w:rPr>
-                  <w:rStyle w:val="Fuentedeprrafopredeter"/>
-                  <w:rFonts w:asciiTheme="minorHAnsi" w:hAnsiTheme="minorHAnsi"/>
-                  <w:color w:val="000000"/>
-                  <w:sz w:val="20"/>
-                  <w:szCs w:val="20"/>
-                </w:rPr>
-              </w:sdtEndPr>
-              <w:sdtContent>
                 <w:r>
                   <w:rPr>
-                    <w:rStyle w:val="Textodelmarcadordeposicin"/>
+                    <w:rStyle w:val="Contenidocarta"/>
                   </w:rPr>
-                  <w:t>Haga clic aquí para escribir texto.</w:t>
+                  <w:t>rcade</w:t>
                 </w:r>
               </w:sdtContent>
             </w:sdt>
@@ -2908,7 +2930,7 @@
                 </w:rPr>
                 <w:id w:val="2098594029"/>
                 <w14:checkbox>
-                  <w14:checked w14:val="0"/>
+                  <w14:checked w14:val="1"/>
                   <w14:checkedState w14:val="2612" w14:font="MS Gothic"/>
                   <w14:uncheckedState w14:val="2610" w14:font="MS Gothic"/>
                 </w14:checkbox>
@@ -2917,10 +2939,10 @@
               <w:sdtContent>
                 <w:r>
                   <w:rPr>
-                    <w:rFonts w:ascii="MS Gothic" w:eastAsia="MS Gothic" w:hAnsi="MS Gothic" w:cs="Tahoma" w:hint="eastAsia"/>
+                    <w:rFonts w:ascii="MS Gothic" w:eastAsia="MS Gothic" w:hAnsi="MS Gothic" w:hint="eastAsia"/>
                     <w:color w:val="000000"/>
                   </w:rPr>
-                  <w:t>☐</w:t>
+                  <w:t>☒</w:t>
                 </w:r>
               </w:sdtContent>
             </w:sdt>
@@ -3083,7 +3105,7 @@
                 </w:rPr>
                 <w:id w:val="1402325352"/>
                 <w14:checkbox>
-                  <w14:checked w14:val="0"/>
+                  <w14:checked w14:val="1"/>
                   <w14:checkedState w14:val="2612" w14:font="MS Gothic"/>
                   <w14:uncheckedState w14:val="2610" w14:font="MS Gothic"/>
                 </w14:checkbox>
@@ -3092,10 +3114,10 @@
               <w:sdtContent>
                 <w:r>
                   <w:rPr>
-                    <w:rFonts w:ascii="MS Gothic" w:eastAsia="MS Gothic" w:hAnsi="MS Gothic" w:cs="Tahoma" w:hint="eastAsia"/>
+                    <w:rFonts w:ascii="MS Gothic" w:eastAsia="MS Gothic" w:hAnsi="MS Gothic" w:hint="eastAsia"/>
                     <w:color w:val="000000"/>
                   </w:rPr>
-                  <w:t>☐</w:t>
+                  <w:t>☒</w:t>
                 </w:r>
               </w:sdtContent>
             </w:sdt>
@@ -3256,7 +3278,7 @@
                 </w:rPr>
                 <w:id w:val="-1325583881"/>
                 <w14:checkbox>
-                  <w14:checked w14:val="0"/>
+                  <w14:checked w14:val="1"/>
                   <w14:checkedState w14:val="2612" w14:font="MS Gothic"/>
                   <w14:uncheckedState w14:val="2610" w14:font="MS Gothic"/>
                 </w14:checkbox>
@@ -3265,10 +3287,10 @@
               <w:sdtContent>
                 <w:r>
                   <w:rPr>
-                    <w:rFonts w:ascii="MS Gothic" w:eastAsia="MS Gothic" w:hAnsi="MS Gothic" w:cs="Tahoma" w:hint="eastAsia"/>
+                    <w:rFonts w:ascii="MS Gothic" w:eastAsia="MS Gothic" w:hAnsi="MS Gothic" w:hint="eastAsia"/>
                     <w:color w:val="000000"/>
                   </w:rPr>
-                  <w:t>☐</w:t>
+                  <w:t>☒</w:t>
                 </w:r>
               </w:sdtContent>
             </w:sdt>
@@ -3521,7 +3543,6 @@
             <w:szCs w:val="20"/>
           </w:rPr>
           <w:id w:val="-589691621"/>
-          <w:showingPlcHdr/>
         </w:sdtPr>
         <w:sdtEndPr>
           <w:rPr>
@@ -3532,13 +3553,19 @@
           </w:rPr>
         </w:sdtEndPr>
         <w:sdtContent>
-          <w:r>
-            <w:rPr>
-              <w:rStyle w:val="Textodelmarcadordeposicin"/>
-              <w:sz w:val="20"/>
-              <w:szCs w:val="20"/>
-            </w:rPr>
-            <w:t>Haga clic aquí para escribir texto.</w:t>
+          <w:proofErr w:type="spellStart"/>
+          <w:r>
+            <w:rPr>
+              <w:rStyle w:val="Contenidocarta"/>
+            </w:rPr>
+            <w:t>Janel</w:t>
+          </w:r>
+          <w:proofErr w:type="spellEnd"/>
+          <w:r>
+            <w:rPr>
+              <w:rStyle w:val="Contenidocarta"/>
+            </w:rPr>
+            <w:t xml:space="preserve"> Javier Molina Góngora </w:t>
           </w:r>
         </w:sdtContent>
       </w:sdt>
@@ -3596,7 +3623,6 @@
             <w:szCs w:val="20"/>
           </w:rPr>
           <w:id w:val="1802807875"/>
-          <w:showingPlcHdr/>
         </w:sdtPr>
         <w:sdtEndPr>
           <w:rPr>
@@ -3609,11 +3635,9 @@
         <w:sdtContent>
           <w:r>
             <w:rPr>
-              <w:rStyle w:val="Textodelmarcadordeposicin"/>
-              <w:sz w:val="20"/>
-              <w:szCs w:val="20"/>
-            </w:rPr>
-            <w:t>Haga clic aquí para escribir texto.</w:t>
+              <w:rStyle w:val="Contenidocarta"/>
+            </w:rPr>
+            <w:t>1069716503</w:t>
           </w:r>
         </w:sdtContent>
       </w:sdt>
@@ -3679,7 +3703,6 @@
             <w:rStyle w:val="Contenidocarta"/>
           </w:rPr>
           <w:id w:val="-1704774530"/>
-          <w:showingPlcHdr/>
         </w:sdtPr>
         <w:sdtEndPr>
           <w:rPr>
@@ -3694,11 +3717,9 @@
         <w:sdtContent>
           <w:r>
             <w:rPr>
-              <w:rStyle w:val="Textodelmarcadordeposicin"/>
-              <w:sz w:val="20"/>
-              <w:szCs w:val="20"/>
-            </w:rPr>
-            <w:t>Haga clic aquí para escribir texto.</w:t>
+              <w:rStyle w:val="Contenidocarta"/>
+            </w:rPr>
+            <w:t>jmolinago02@uninpahu.edu.co</w:t>
           </w:r>
         </w:sdtContent>
       </w:sdt>
@@ -3765,7 +3786,6 @@
             <w:rStyle w:val="Contenidocarta"/>
           </w:rPr>
           <w:id w:val="1456443562"/>
-          <w:showingPlcHdr/>
         </w:sdtPr>
         <w:sdtEndPr>
           <w:rPr>
@@ -3780,11 +3800,24 @@
         <w:sdtContent>
           <w:r>
             <w:rPr>
-              <w:rStyle w:val="Textodelmarcadordeposicin"/>
-              <w:sz w:val="20"/>
-              <w:szCs w:val="20"/>
-            </w:rPr>
-            <w:t>Haga clic aquí para escribir texto.</w:t>
+              <w:rStyle w:val="Contenidocarta"/>
+            </w:rPr>
+            <w:t>Ingeniería y tecnologías de la información</w:t>
+          </w:r>
+          <w:r>
+            <w:rPr>
+              <w:rStyle w:val="Contenidocarta"/>
+            </w:rPr>
+            <w:t>/</w:t>
+          </w:r>
+          <w:r>
+            <w:t xml:space="preserve"> </w:t>
+          </w:r>
+          <w:r>
+            <w:rPr>
+              <w:rStyle w:val="Contenidocarta"/>
+            </w:rPr>
+            <w:t>Ingeniería de Software</w:t>
           </w:r>
         </w:sdtContent>
       </w:sdt>
@@ -3875,7 +3908,6 @@
             <w:szCs w:val="20"/>
           </w:rPr>
           <w:id w:val="197439012"/>
-          <w:showingPlcHdr/>
         </w:sdtPr>
         <w:sdtEndPr>
           <w:rPr>
@@ -3888,11 +3920,9 @@
         <w:sdtContent>
           <w:r>
             <w:rPr>
-              <w:rStyle w:val="Textodelmarcadordeposicin"/>
-              <w:sz w:val="20"/>
-              <w:szCs w:val="20"/>
-            </w:rPr>
-            <w:t>Haga clic aquí para escribir texto.</w:t>
+              <w:rStyle w:val="Contenidocarta"/>
+            </w:rPr>
+            <w:t>Andrés Felipe Rincón Mejía</w:t>
           </w:r>
         </w:sdtContent>
       </w:sdt>
@@ -3940,7 +3970,6 @@
             <w:szCs w:val="20"/>
           </w:rPr>
           <w:id w:val="-180361696"/>
-          <w:showingPlcHdr/>
         </w:sdtPr>
         <w:sdtEndPr>
           <w:rPr>
@@ -3953,11 +3982,9 @@
         <w:sdtContent>
           <w:r>
             <w:rPr>
-              <w:rStyle w:val="Textodelmarcadordeposicin"/>
-              <w:sz w:val="20"/>
-              <w:szCs w:val="20"/>
-            </w:rPr>
-            <w:t>Haga clic aquí para escribir texto.</w:t>
+              <w:rStyle w:val="Contenidocarta"/>
+            </w:rPr>
+            <w:t>1012408591</w:t>
           </w:r>
         </w:sdtContent>
       </w:sdt>
@@ -4004,7 +4031,6 @@
             <w:rStyle w:val="Contenidocarta"/>
           </w:rPr>
           <w:id w:val="-1037126790"/>
-          <w:showingPlcHdr/>
         </w:sdtPr>
         <w:sdtEndPr>
           <w:rPr>
@@ -4019,11 +4045,9 @@
         <w:sdtContent>
           <w:r>
             <w:rPr>
-              <w:rStyle w:val="Textodelmarcadordeposicin"/>
-              <w:sz w:val="20"/>
-              <w:szCs w:val="20"/>
-            </w:rPr>
-            <w:t>Haga clic aquí para escribir texto.</w:t>
+              <w:rStyle w:val="Contenidocarta"/>
+            </w:rPr>
+            <w:t>arinconmej@uninpahu.edu.co</w:t>
           </w:r>
         </w:sdtContent>
       </w:sdt>
@@ -4080,7 +4104,6 @@
             <w:rStyle w:val="Contenidocarta"/>
           </w:rPr>
           <w:id w:val="-1483066530"/>
-          <w:showingPlcHdr/>
         </w:sdtPr>
         <w:sdtEndPr>
           <w:rPr>
@@ -4095,11 +4118,9 @@
         <w:sdtContent>
           <w:r>
             <w:rPr>
-              <w:rStyle w:val="Textodelmarcadordeposicin"/>
-              <w:sz w:val="20"/>
-              <w:szCs w:val="20"/>
-            </w:rPr>
-            <w:t>Haga clic aquí para escribir texto.</w:t>
+              <w:rStyle w:val="Contenidocarta"/>
+            </w:rPr>
+            <w:t>Ingeniería y tecnologías de la información/ Ingeniería de Software</w:t>
           </w:r>
         </w:sdtContent>
       </w:sdt>
@@ -4190,7 +4211,6 @@
             <w:szCs w:val="20"/>
           </w:rPr>
           <w:id w:val="189501866"/>
-          <w:showingPlcHdr/>
         </w:sdtPr>
         <w:sdtEndPr>
           <w:rPr>
@@ -4203,11 +4223,9 @@
         <w:sdtContent>
           <w:r>
             <w:rPr>
-              <w:rStyle w:val="Textodelmarcadordeposicin"/>
-              <w:sz w:val="20"/>
-              <w:szCs w:val="20"/>
-            </w:rPr>
-            <w:t>Haga clic aquí para escribir texto.</w:t>
+              <w:rStyle w:val="Contenidocarta"/>
+            </w:rPr>
+            <w:t>Natalia Velásquez Mahecha</w:t>
           </w:r>
         </w:sdtContent>
       </w:sdt>
@@ -4255,7 +4273,6 @@
             <w:szCs w:val="20"/>
           </w:rPr>
           <w:id w:val="-1786421945"/>
-          <w:showingPlcHdr/>
         </w:sdtPr>
         <w:sdtEndPr>
           <w:rPr>
@@ -4268,11 +4285,9 @@
         <w:sdtContent>
           <w:r>
             <w:rPr>
-              <w:rStyle w:val="Textodelmarcadordeposicin"/>
-              <w:sz w:val="20"/>
-              <w:szCs w:val="20"/>
-            </w:rPr>
-            <w:t>Haga clic aquí para escribir texto.</w:t>
+              <w:rStyle w:val="Contenidocarta"/>
+            </w:rPr>
+            <w:t>1024584360</w:t>
           </w:r>
         </w:sdtContent>
       </w:sdt>
@@ -4319,7 +4334,6 @@
             <w:rStyle w:val="Contenidocarta"/>
           </w:rPr>
           <w:id w:val="-860507228"/>
-          <w:showingPlcHdr/>
         </w:sdtPr>
         <w:sdtEndPr>
           <w:rPr>
@@ -4334,11 +4348,9 @@
         <w:sdtContent>
           <w:r>
             <w:rPr>
-              <w:rStyle w:val="Textodelmarcadordeposicin"/>
-              <w:sz w:val="20"/>
-              <w:szCs w:val="20"/>
-            </w:rPr>
-            <w:t>Haga clic aquí para escribir texto.</w:t>
+              <w:rStyle w:val="Contenidocarta"/>
+            </w:rPr>
+            <w:t>nvelasquezma@uninpahu.edu.co</w:t>
           </w:r>
         </w:sdtContent>
       </w:sdt>
@@ -4383,6 +4395,7 @@
           <w:sz w:val="20"/>
           <w:szCs w:val="20"/>
         </w:rPr>
+        <w:lastRenderedPageBreak/>
         <w:t xml:space="preserve">Facultad / Programa: </w:t>
       </w:r>
       <w:sdt>
@@ -4391,7 +4404,6 @@
             <w:rStyle w:val="Contenidocarta"/>
           </w:rPr>
           <w:id w:val="-13921412"/>
-          <w:showingPlcHdr/>
         </w:sdtPr>
         <w:sdtEndPr>
           <w:rPr>
@@ -4406,11 +4418,9 @@
         <w:sdtContent>
           <w:r>
             <w:rPr>
-              <w:rStyle w:val="Textodelmarcadordeposicin"/>
-              <w:sz w:val="20"/>
-              <w:szCs w:val="20"/>
-            </w:rPr>
-            <w:t>Haga clic aquí para escribir texto.</w:t>
+              <w:rStyle w:val="Contenidocarta"/>
+            </w:rPr>
+            <w:t>Ingeniería y tecnologías de la información/ Ingeniería de Software</w:t>
           </w:r>
         </w:sdtContent>
       </w:sdt>
@@ -4450,7 +4460,6 @@
           <w:sz w:val="22"/>
           <w:szCs w:val="22"/>
         </w:rPr>
-        <w:lastRenderedPageBreak/>
         <w:t xml:space="preserve">El (los) Autor (es) – Estudiantes </w:t>
       </w:r>
     </w:p>
@@ -6419,6 +6428,7 @@
     <w:lsdException w:name="HTML Sample" w:semiHidden="1" w:unhideWhenUsed="1"/>
     <w:lsdException w:name="HTML Typewriter" w:semiHidden="1" w:unhideWhenUsed="1"/>
     <w:lsdException w:name="HTML Variable" w:semiHidden="1" w:unhideWhenUsed="1"/>
+    <w:lsdException w:name="Normal Table" w:semiHidden="1" w:unhideWhenUsed="1"/>
     <w:lsdException w:name="annotation subject" w:semiHidden="1" w:unhideWhenUsed="1"/>
     <w:lsdException w:name="No List" w:semiHidden="1" w:unhideWhenUsed="1"/>
     <w:lsdException w:name="Outline List 1" w:semiHidden="1" w:unhideWhenUsed="1"/>
@@ -6461,8 +6471,11 @@
     <w:lsdException w:name="Table Contemporary" w:semiHidden="1" w:unhideWhenUsed="1"/>
     <w:lsdException w:name="Table Elegant" w:semiHidden="1" w:unhideWhenUsed="1"/>
     <w:lsdException w:name="Table Professional" w:semiHidden="1" w:unhideWhenUsed="1"/>
+    <w:lsdException w:name="Table Subtle 1" w:semiHidden="1" w:unhideWhenUsed="1"/>
     <w:lsdException w:name="Table Subtle 2" w:semiHidden="1" w:unhideWhenUsed="1"/>
     <w:lsdException w:name="Table Web 1" w:semiHidden="1" w:unhideWhenUsed="1"/>
+    <w:lsdException w:name="Table Web 2" w:semiHidden="1" w:unhideWhenUsed="1"/>
+    <w:lsdException w:name="Table Web 3" w:semiHidden="1" w:unhideWhenUsed="1"/>
     <w:lsdException w:name="Balloon Text" w:semiHidden="1" w:unhideWhenUsed="1"/>
     <w:lsdException w:name="Table Grid" w:uiPriority="59"/>
     <w:lsdException w:name="Table Theme" w:semiHidden="1" w:unhideWhenUsed="1"/>
@@ -6694,6 +6707,7 @@
   <w:style w:type="character" w:default="1" w:styleId="Fuentedeprrafopredeter">
     <w:name w:val="Default Paragraph Font"/>
     <w:uiPriority w:val="1"/>
+    <w:semiHidden/>
     <w:unhideWhenUsed/>
   </w:style>
   <w:style w:type="table" w:default="1" w:styleId="Tablanormal">
@@ -7031,7 +7045,6 @@
       </w:docPartPr>
       <w:docPartBody>
         <w:p>
-          <w:pPr/>
           <w:r>
             <w:rPr>
               <w:rStyle w:val="Textodelmarcadordeposicin"/>
@@ -7059,7 +7072,6 @@
       </w:docPartPr>
       <w:docPartBody>
         <w:p>
-          <w:pPr/>
           <w:r>
             <w:rPr>
               <w:rStyle w:val="Textodelmarcadordeposicin"/>
@@ -7087,7 +7099,6 @@
       </w:docPartPr>
       <w:docPartBody>
         <w:p>
-          <w:pPr/>
           <w:r>
             <w:rPr>
               <w:rStyle w:val="Textodelmarcadordeposicin"/>
@@ -7115,7 +7126,6 @@
       </w:docPartPr>
       <w:docPartBody>
         <w:p>
-          <w:pPr/>
           <w:r>
             <w:rPr>
               <w:rStyle w:val="Textodelmarcadordeposicin"/>
@@ -7143,7 +7153,6 @@
       </w:docPartPr>
       <w:docPartBody>
         <w:p>
-          <w:pPr/>
           <w:r>
             <w:rPr>
               <w:rStyle w:val="Textodelmarcadordeposicin"/>
@@ -7171,7 +7180,6 @@
       </w:docPartPr>
       <w:docPartBody>
         <w:p>
-          <w:pPr/>
           <w:r>
             <w:rPr>
               <w:rStyle w:val="Textodelmarcadordeposicin"/>
@@ -7199,7 +7207,6 @@
       </w:docPartPr>
       <w:docPartBody>
         <w:p>
-          <w:pPr/>
           <w:r>
             <w:rPr>
               <w:rStyle w:val="Textodelmarcadordeposicin"/>
@@ -7227,7 +7234,6 @@
       </w:docPartPr>
       <w:docPartBody>
         <w:p>
-          <w:pPr/>
           <w:r>
             <w:rPr>
               <w:rStyle w:val="Textodelmarcadordeposicin"/>
@@ -7254,7 +7260,6 @@
       </w:docPartPr>
       <w:docPartBody>
         <w:p>
-          <w:pPr/>
           <w:r>
             <w:rPr>
               <w:rStyle w:val="Textodelmarcadordeposicin"/>
@@ -7282,7 +7287,6 @@
       </w:docPartPr>
       <w:docPartBody>
         <w:p>
-          <w:pPr/>
           <w:r>
             <w:rPr>
               <w:rStyle w:val="Textodelmarcadordeposicin"/>
@@ -7309,7 +7313,6 @@
       </w:docPartPr>
       <w:docPartBody>
         <w:p>
-          <w:pPr/>
           <w:r>
             <w:rPr>
               <w:rStyle w:val="Textodelmarcadordeposicin"/>
@@ -7362,7 +7365,6 @@
       </w:docPartPr>
       <w:docPartBody>
         <w:p>
-          <w:pPr/>
           <w:r>
             <w:rPr>
               <w:rStyle w:val="Textodelmarcadordeposicin"/>
@@ -7390,7 +7392,6 @@
       </w:docPartPr>
       <w:docPartBody>
         <w:p>
-          <w:pPr/>
           <w:r>
             <w:rPr>
               <w:rStyle w:val="Textodelmarcadordeposicin"/>
@@ -7418,7 +7419,6 @@
       </w:docPartPr>
       <w:docPartBody>
         <w:p>
-          <w:pPr/>
           <w:r>
             <w:rPr>
               <w:rStyle w:val="Textodelmarcadordeposicin"/>
@@ -7446,7 +7446,6 @@
       </w:docPartPr>
       <w:docPartBody>
         <w:p>
-          <w:pPr/>
           <w:r>
             <w:rPr>
               <w:rStyle w:val="Textodelmarcadordeposicin"/>
@@ -7584,6 +7583,7 @@
     <w:rsid w:val="00007121"/>
     <w:rsid w:val="000768A8"/>
     <w:rsid w:val="00167040"/>
+    <w:rsid w:val="0028015C"/>
     <w:rsid w:val="002A390C"/>
     <w:rsid w:val="00337E81"/>
     <w:rsid w:val="0037113C"/>
@@ -7595,6 +7595,7 @@
     <w:rsid w:val="006628C4"/>
     <w:rsid w:val="00702F0D"/>
     <w:rsid w:val="008004AB"/>
+    <w:rsid w:val="00821F51"/>
     <w:rsid w:val="00836676"/>
     <w:rsid w:val="008C320A"/>
     <w:rsid w:val="008F0DC5"/>
@@ -7753,6 +7754,7 @@
     <w:lsdException w:name="HTML Sample" w:semiHidden="1" w:unhideWhenUsed="1"/>
     <w:lsdException w:name="HTML Typewriter" w:semiHidden="1" w:unhideWhenUsed="1"/>
     <w:lsdException w:name="HTML Variable" w:semiHidden="1" w:unhideWhenUsed="1"/>
+    <w:lsdException w:name="Normal Table" w:semiHidden="1" w:unhideWhenUsed="1"/>
     <w:lsdException w:name="annotation subject" w:semiHidden="1" w:unhideWhenUsed="1"/>
     <w:lsdException w:name="No List" w:semiHidden="1" w:unhideWhenUsed="1"/>
     <w:lsdException w:name="Outline List 1" w:semiHidden="1" w:unhideWhenUsed="1"/>
@@ -7795,8 +7797,11 @@
     <w:lsdException w:name="Table Contemporary" w:semiHidden="1" w:unhideWhenUsed="1"/>
     <w:lsdException w:name="Table Elegant" w:semiHidden="1" w:unhideWhenUsed="1"/>
     <w:lsdException w:name="Table Professional" w:semiHidden="1" w:unhideWhenUsed="1"/>
+    <w:lsdException w:name="Table Subtle 1" w:semiHidden="1" w:unhideWhenUsed="1"/>
     <w:lsdException w:name="Table Subtle 2" w:semiHidden="1" w:unhideWhenUsed="1"/>
     <w:lsdException w:name="Table Web 1" w:semiHidden="1" w:unhideWhenUsed="1"/>
+    <w:lsdException w:name="Table Web 2" w:semiHidden="1" w:unhideWhenUsed="1"/>
+    <w:lsdException w:name="Table Web 3" w:semiHidden="1" w:unhideWhenUsed="1"/>
     <w:lsdException w:name="Balloon Text" w:semiHidden="1" w:unhideWhenUsed="1"/>
     <w:lsdException w:name="Table Grid" w:uiPriority="59"/>
     <w:lsdException w:name="Table Theme" w:semiHidden="1" w:unhideWhenUsed="1"/>
@@ -8061,155 +8066,6 @@
     <w:rPr>
       <w:color w:val="808080"/>
     </w:rPr>
-  </w:style>
-  <w:style w:type="paragraph" w:customStyle="1" w:styleId="0518BB520DFD4FD2B3C6ECA3D92622B71">
-    <w:name w:val="0518BB520DFD4FD2B3C6ECA3D92622B71"/>
-    <w:rsid w:val="005A66DC"/>
-    <w:pPr>
-      <w:spacing w:after="0" w:line="240" w:lineRule="auto"/>
-    </w:pPr>
-    <w:rPr>
-      <w:rFonts w:eastAsiaTheme="minorHAnsi"/>
-      <w:lang w:eastAsia="en-US"/>
-    </w:rPr>
-  </w:style>
-  <w:style w:type="paragraph" w:customStyle="1" w:styleId="344378933E3649EDADE2014E11E7C8761">
-    <w:name w:val="344378933E3649EDADE2014E11E7C8761"/>
-    <w:rsid w:val="005A66DC"/>
-    <w:pPr>
-      <w:spacing w:after="0" w:line="240" w:lineRule="auto"/>
-    </w:pPr>
-    <w:rPr>
-      <w:rFonts w:eastAsiaTheme="minorHAnsi"/>
-      <w:lang w:eastAsia="en-US"/>
-    </w:rPr>
-  </w:style>
-  <w:style w:type="paragraph" w:customStyle="1" w:styleId="8C779E72F723478A8A0DC9E147A7CBA21">
-    <w:name w:val="8C779E72F723478A8A0DC9E147A7CBA21"/>
-    <w:rsid w:val="005A66DC"/>
-    <w:pPr>
-      <w:spacing w:after="0" w:line="240" w:lineRule="auto"/>
-    </w:pPr>
-    <w:rPr>
-      <w:rFonts w:eastAsiaTheme="minorHAnsi"/>
-      <w:lang w:eastAsia="en-US"/>
-    </w:rPr>
-  </w:style>
-  <w:style w:type="paragraph" w:customStyle="1" w:styleId="5FB2996C642F41629E573E51935B79FD1">
-    <w:name w:val="5FB2996C642F41629E573E51935B79FD1"/>
-    <w:rsid w:val="005A66DC"/>
-    <w:pPr>
-      <w:spacing w:after="0" w:line="240" w:lineRule="auto"/>
-    </w:pPr>
-    <w:rPr>
-      <w:rFonts w:eastAsiaTheme="minorHAnsi"/>
-      <w:lang w:eastAsia="en-US"/>
-    </w:rPr>
-  </w:style>
-  <w:style w:type="paragraph" w:customStyle="1" w:styleId="86739A1ABD1F41D58299FCA5C6D827441">
-    <w:name w:val="86739A1ABD1F41D58299FCA5C6D827441"/>
-    <w:rsid w:val="005A66DC"/>
-    <w:pPr>
-      <w:spacing w:after="0" w:line="240" w:lineRule="auto"/>
-    </w:pPr>
-    <w:rPr>
-      <w:rFonts w:eastAsiaTheme="minorHAnsi"/>
-      <w:lang w:eastAsia="en-US"/>
-    </w:rPr>
-  </w:style>
-  <w:style w:type="paragraph" w:customStyle="1" w:styleId="A8D4129172A34A87B207D52C4EE9FED11">
-    <w:name w:val="A8D4129172A34A87B207D52C4EE9FED11"/>
-    <w:rsid w:val="005A66DC"/>
-    <w:pPr>
-      <w:spacing w:after="0" w:line="240" w:lineRule="auto"/>
-    </w:pPr>
-    <w:rPr>
-      <w:rFonts w:eastAsiaTheme="minorHAnsi"/>
-      <w:lang w:eastAsia="en-US"/>
-    </w:rPr>
-  </w:style>
-  <w:style w:type="paragraph" w:customStyle="1" w:styleId="7641546438374ADCBB2DE3A6355681921">
-    <w:name w:val="7641546438374ADCBB2DE3A6355681921"/>
-    <w:rsid w:val="005A66DC"/>
-    <w:pPr>
-      <w:spacing w:after="0" w:line="240" w:lineRule="auto"/>
-    </w:pPr>
-    <w:rPr>
-      <w:rFonts w:eastAsiaTheme="minorHAnsi"/>
-      <w:lang w:eastAsia="en-US"/>
-    </w:rPr>
-  </w:style>
-  <w:style w:type="paragraph" w:customStyle="1" w:styleId="8055D364EA564F2EB86B12FC72ACA11E1">
-    <w:name w:val="8055D364EA564F2EB86B12FC72ACA11E1"/>
-    <w:rsid w:val="005A66DC"/>
-    <w:pPr>
-      <w:spacing w:after="0" w:line="240" w:lineRule="auto"/>
-    </w:pPr>
-    <w:rPr>
-      <w:rFonts w:eastAsiaTheme="minorHAnsi"/>
-      <w:lang w:eastAsia="en-US"/>
-    </w:rPr>
-  </w:style>
-  <w:style w:type="paragraph" w:customStyle="1" w:styleId="06C9BC1B30BD4AA085B1D5C6B11CD1081">
-    <w:name w:val="06C9BC1B30BD4AA085B1D5C6B11CD1081"/>
-    <w:rsid w:val="005A66DC"/>
-    <w:pPr>
-      <w:spacing w:after="0" w:line="240" w:lineRule="auto"/>
-    </w:pPr>
-    <w:rPr>
-      <w:rFonts w:eastAsiaTheme="minorHAnsi"/>
-      <w:lang w:eastAsia="en-US"/>
-    </w:rPr>
-  </w:style>
-  <w:style w:type="paragraph" w:customStyle="1" w:styleId="EB2F14D115F347048A15329B19699BC71">
-    <w:name w:val="EB2F14D115F347048A15329B19699BC71"/>
-    <w:rsid w:val="005A66DC"/>
-    <w:pPr>
-      <w:spacing w:after="0" w:line="240" w:lineRule="auto"/>
-    </w:pPr>
-    <w:rPr>
-      <w:rFonts w:eastAsiaTheme="minorHAnsi"/>
-      <w:lang w:eastAsia="en-US"/>
-    </w:rPr>
-  </w:style>
-  <w:style w:type="paragraph" w:customStyle="1" w:styleId="A2DFF72FC37446D78B9A985F2F39DCE71">
-    <w:name w:val="A2DFF72FC37446D78B9A985F2F39DCE71"/>
-    <w:rsid w:val="005A66DC"/>
-    <w:pPr>
-      <w:spacing w:after="0" w:line="240" w:lineRule="auto"/>
-    </w:pPr>
-    <w:rPr>
-      <w:rFonts w:eastAsiaTheme="minorHAnsi"/>
-      <w:lang w:eastAsia="en-US"/>
-    </w:rPr>
-  </w:style>
-  <w:style w:type="paragraph" w:customStyle="1" w:styleId="F93B4532BA424B0FA7AEF9072E445CCF">
-    <w:name w:val="F93B4532BA424B0FA7AEF9072E445CCF"/>
-    <w:rsid w:val="005E2ECC"/>
-    <w:pPr>
-      <w:spacing w:after="160" w:line="259" w:lineRule="auto"/>
-    </w:pPr>
-  </w:style>
-  <w:style w:type="paragraph" w:customStyle="1" w:styleId="F1EF067B95A24FEB8DD9CF6476439510">
-    <w:name w:val="F1EF067B95A24FEB8DD9CF6476439510"/>
-    <w:rsid w:val="005E2ECC"/>
-    <w:pPr>
-      <w:spacing w:after="160" w:line="259" w:lineRule="auto"/>
-    </w:pPr>
-  </w:style>
-  <w:style w:type="paragraph" w:customStyle="1" w:styleId="E9BA543DD0A34914ABA12D3B8D7F7F38">
-    <w:name w:val="E9BA543DD0A34914ABA12D3B8D7F7F38"/>
-    <w:rsid w:val="005E2ECC"/>
-    <w:pPr>
-      <w:spacing w:after="160" w:line="259" w:lineRule="auto"/>
-    </w:pPr>
-  </w:style>
-  <w:style w:type="paragraph" w:customStyle="1" w:styleId="67418DB592644BC58CB29443A5582764">
-    <w:name w:val="67418DB592644BC58CB29443A5582764"/>
-    <w:rsid w:val="005E2ECC"/>
-    <w:pPr>
-      <w:spacing w:after="160" w:line="259" w:lineRule="auto"/>
-    </w:pPr>
   </w:style>
 </w:styles>
 </file>
